--- a/Bitácora.docx
+++ b/Bitácora.docx
@@ -81,16 +81,7 @@
           <w:sz w:val="96"/>
           <w:szCs w:val="96"/>
         </w:rPr>
-        <w:t>Bitá</w:t>
-      </w:r>
-      <w:r>
-        <w:rPr>
-          <w:rFonts w:ascii="Roboto" w:hAnsi="Roboto"/>
-          <w:b/>
-          <w:sz w:val="96"/>
-          <w:szCs w:val="96"/>
-        </w:rPr>
-        <w:t>cora</w:t>
+        <w:t>Bitácora</w:t>
       </w:r>
     </w:p>
     <w:p>
@@ -237,8 +228,6 @@
         </w:rPr>
         <w:br w:type="page"/>
       </w:r>
-      <w:bookmarkStart w:id="0" w:name="_GoBack"/>
-      <w:bookmarkEnd w:id="0"/>
     </w:p>
     <w:p>
       <w:pPr>
@@ -276,6 +265,24 @@
           <w:szCs w:val="24"/>
         </w:rPr>
         <w:t>Hoy fue la primera reunión con los profesores, los cuales son la profesora Silvia Soto, la cual no pudo asistir, la profesora Lilliana Gaviria y el profesor Macario Pino, en la cual se me fue explicado el proyecto, lo primero que vimos fue ¿qué era una asada? Y luego una matriz sobre los 27 factores de afectación en las comunidades con asadas, esta información está siendo almacenada o recopilada por las asistentes de los profesores. Lo que se espera de mi parte es ingresar esta información a una base de datos y luego poder mostrarla en una página web donde se muestran puntos en un mapa sobre los diferentes sítios de las asadas y la información pertinente de cada asada.</w:t>
+      </w:r>
+    </w:p>
+    <w:p>
+      <w:pPr>
+        <w:ind w:firstLine="708"/>
+        <w:rPr>
+          <w:rFonts w:ascii="Roboto" w:hAnsi="Roboto"/>
+          <w:sz w:val="24"/>
+          <w:szCs w:val="24"/>
+        </w:rPr>
+      </w:pPr>
+      <w:r>
+        <w:rPr>
+          <w:rFonts w:ascii="Roboto" w:hAnsi="Roboto"/>
+          <w:sz w:val="24"/>
+          <w:szCs w:val="24"/>
+        </w:rPr>
+        <w:t>Se vio la matriz de factores y sus diferentes partes</w:t>
       </w:r>
     </w:p>
     <w:p>
@@ -287,13 +294,15 @@
         </w:numPr>
         <w:rPr>
           <w:rFonts w:ascii="Roboto" w:hAnsi="Roboto"/>
-          <w:sz w:val="24"/>
-          <w:szCs w:val="24"/>
-        </w:rPr>
-      </w:pPr>
-      <w:r>
-        <w:rPr>
-          <w:rFonts w:ascii="Roboto" w:hAnsi="Roboto"/>
+          <w:b/>
+          <w:sz w:val="24"/>
+          <w:szCs w:val="24"/>
+        </w:rPr>
+      </w:pPr>
+      <w:r>
+        <w:rPr>
+          <w:rFonts w:ascii="Roboto" w:hAnsi="Roboto"/>
+          <w:b/>
           <w:sz w:val="24"/>
           <w:szCs w:val="24"/>
         </w:rPr>
@@ -304,14 +313,21 @@
       <w:pPr>
         <w:pStyle w:val="Ttulo2"/>
         <w:rPr>
-          <w:color w:val="auto"/>
-        </w:rPr>
-      </w:pPr>
-      <w:r>
-        <w:rPr>
-          <w:color w:val="auto"/>
-        </w:rPr>
-        <w:lastRenderedPageBreak/>
+          <w:rFonts w:ascii="Roboto" w:hAnsi="Roboto"/>
+          <w:b/>
+          <w:color w:val="auto"/>
+          <w:sz w:val="24"/>
+          <w:szCs w:val="24"/>
+        </w:rPr>
+      </w:pPr>
+      <w:r>
+        <w:rPr>
+          <w:rFonts w:ascii="Roboto" w:hAnsi="Roboto"/>
+          <w:b/>
+          <w:color w:val="auto"/>
+          <w:sz w:val="24"/>
+          <w:szCs w:val="24"/>
+        </w:rPr>
         <w:t>Saneamiento</w:t>
       </w:r>
     </w:p>
@@ -319,11 +335,13 @@
       <w:pPr>
         <w:pStyle w:val="Ttulo3"/>
         <w:rPr>
-          <w:color w:val="auto"/>
-        </w:rPr>
-      </w:pPr>
-      <w:r>
-        <w:rPr>
+          <w:rFonts w:ascii="Roboto" w:hAnsi="Roboto"/>
+          <w:color w:val="auto"/>
+        </w:rPr>
+      </w:pPr>
+      <w:r>
+        <w:rPr>
+          <w:rFonts w:ascii="Roboto" w:hAnsi="Roboto"/>
           <w:color w:val="auto"/>
         </w:rPr>
         <w:t>Gestión AR</w:t>
@@ -333,11 +351,13 @@
       <w:pPr>
         <w:pStyle w:val="Ttulo4"/>
         <w:rPr>
-          <w:color w:val="auto"/>
-        </w:rPr>
-      </w:pPr>
-      <w:r>
-        <w:rPr>
+          <w:rFonts w:ascii="Roboto" w:hAnsi="Roboto"/>
+          <w:color w:val="auto"/>
+        </w:rPr>
+      </w:pPr>
+      <w:r>
+        <w:rPr>
+          <w:rFonts w:ascii="Roboto" w:hAnsi="Roboto"/>
           <w:color w:val="auto"/>
         </w:rPr>
         <w:t>Aguas Negras</w:t>
@@ -347,11 +367,13 @@
       <w:pPr>
         <w:pStyle w:val="Ttulo4"/>
         <w:rPr>
-          <w:color w:val="auto"/>
-        </w:rPr>
-      </w:pPr>
-      <w:r>
-        <w:rPr>
+          <w:rFonts w:ascii="Roboto" w:hAnsi="Roboto"/>
+          <w:color w:val="auto"/>
+        </w:rPr>
+      </w:pPr>
+      <w:r>
+        <w:rPr>
+          <w:rFonts w:ascii="Roboto" w:hAnsi="Roboto"/>
           <w:color w:val="auto"/>
         </w:rPr>
         <w:t>Aguas grises de pluvial</w:t>
@@ -361,11 +383,13 @@
       <w:pPr>
         <w:pStyle w:val="Ttulo4"/>
         <w:rPr>
-          <w:color w:val="auto"/>
-        </w:rPr>
-      </w:pPr>
-      <w:r>
-        <w:rPr>
+          <w:rFonts w:ascii="Roboto" w:hAnsi="Roboto"/>
+          <w:color w:val="auto"/>
+        </w:rPr>
+      </w:pPr>
+      <w:r>
+        <w:rPr>
+          <w:rFonts w:ascii="Roboto" w:hAnsi="Roboto"/>
           <w:color w:val="auto"/>
         </w:rPr>
         <w:t>Alcantarilla pluvial</w:t>
@@ -375,11 +399,13 @@
       <w:pPr>
         <w:pStyle w:val="Ttulo4"/>
         <w:rPr>
-          <w:color w:val="auto"/>
-        </w:rPr>
-      </w:pPr>
-      <w:r>
-        <w:rPr>
+          <w:rFonts w:ascii="Roboto" w:hAnsi="Roboto"/>
+          <w:color w:val="auto"/>
+        </w:rPr>
+      </w:pPr>
+      <w:r>
+        <w:rPr>
+          <w:rFonts w:ascii="Roboto" w:hAnsi="Roboto"/>
           <w:color w:val="auto"/>
         </w:rPr>
         <w:t>Planta de tratamiento aguas residuales</w:t>
@@ -389,11 +415,13 @@
       <w:pPr>
         <w:pStyle w:val="Ttulo4"/>
         <w:rPr>
-          <w:color w:val="auto"/>
-        </w:rPr>
-      </w:pPr>
-      <w:r>
-        <w:rPr>
+          <w:rFonts w:ascii="Roboto" w:hAnsi="Roboto"/>
+          <w:color w:val="auto"/>
+        </w:rPr>
+      </w:pPr>
+      <w:r>
+        <w:rPr>
+          <w:rFonts w:ascii="Roboto" w:hAnsi="Roboto"/>
           <w:color w:val="auto"/>
         </w:rPr>
         <w:t>Porcentaje de liquidez de ASADA</w:t>
@@ -403,17 +431,20 @@
       <w:pPr>
         <w:pStyle w:val="Ttulo3"/>
         <w:rPr>
-          <w:color w:val="auto"/>
-        </w:rPr>
-      </w:pPr>
-      <w:r>
-        <w:rPr>
+          <w:rFonts w:ascii="Roboto" w:hAnsi="Roboto"/>
+          <w:color w:val="auto"/>
+        </w:rPr>
+      </w:pPr>
+      <w:r>
+        <w:rPr>
+          <w:rFonts w:ascii="Roboto" w:hAnsi="Roboto"/>
           <w:color w:val="auto"/>
         </w:rPr>
         <w:t>Gestión RS</w:t>
       </w:r>
       <w:r>
         <w:rPr>
+          <w:rFonts w:ascii="Roboto" w:hAnsi="Roboto"/>
           <w:color w:val="auto"/>
         </w:rPr>
         <w:tab/>
@@ -423,11 +454,13 @@
       <w:pPr>
         <w:pStyle w:val="Ttulo4"/>
         <w:rPr>
-          <w:color w:val="auto"/>
-        </w:rPr>
-      </w:pPr>
-      <w:r>
-        <w:rPr>
+          <w:rFonts w:ascii="Roboto" w:hAnsi="Roboto"/>
+          <w:color w:val="auto"/>
+        </w:rPr>
+      </w:pPr>
+      <w:r>
+        <w:rPr>
+          <w:rFonts w:ascii="Roboto" w:hAnsi="Roboto"/>
           <w:color w:val="auto"/>
         </w:rPr>
         <w:t>Recolección de residuos solidos</w:t>
@@ -437,11 +470,13 @@
       <w:pPr>
         <w:pStyle w:val="Ttulo4"/>
         <w:rPr>
-          <w:color w:val="auto"/>
-        </w:rPr>
-      </w:pPr>
-      <w:r>
-        <w:rPr>
+          <w:rFonts w:ascii="Roboto" w:hAnsi="Roboto"/>
+          <w:color w:val="auto"/>
+        </w:rPr>
+      </w:pPr>
+      <w:r>
+        <w:rPr>
+          <w:rFonts w:ascii="Roboto" w:hAnsi="Roboto"/>
           <w:color w:val="auto"/>
         </w:rPr>
         <w:t>Recolección de residuos solidos valorizables</w:t>
@@ -451,11 +486,13 @@
       <w:pPr>
         <w:pStyle w:val="Ttulo4"/>
         <w:rPr>
-          <w:color w:val="auto"/>
-        </w:rPr>
-      </w:pPr>
-      <w:r>
-        <w:rPr>
+          <w:rFonts w:ascii="Roboto" w:hAnsi="Roboto"/>
+          <w:color w:val="auto"/>
+        </w:rPr>
+      </w:pPr>
+      <w:r>
+        <w:rPr>
+          <w:rFonts w:ascii="Roboto" w:hAnsi="Roboto"/>
           <w:color w:val="auto"/>
         </w:rPr>
         <w:t>Presupuesto erradicar botaderos clandestinos</w:t>
@@ -465,11 +502,13 @@
       <w:pPr>
         <w:pStyle w:val="Ttulo4"/>
         <w:rPr>
-          <w:color w:val="auto"/>
-        </w:rPr>
-      </w:pPr>
-      <w:r>
-        <w:rPr>
+          <w:rFonts w:ascii="Roboto" w:hAnsi="Roboto"/>
+          <w:color w:val="auto"/>
+        </w:rPr>
+      </w:pPr>
+      <w:r>
+        <w:rPr>
+          <w:rFonts w:ascii="Roboto" w:hAnsi="Roboto"/>
           <w:color w:val="auto"/>
         </w:rPr>
         <w:t>Producción per capita residuos solidos</w:t>
@@ -479,11 +518,13 @@
       <w:pPr>
         <w:pStyle w:val="Ttulo4"/>
         <w:rPr>
-          <w:color w:val="auto"/>
-        </w:rPr>
-      </w:pPr>
-      <w:r>
-        <w:rPr>
+          <w:rFonts w:ascii="Roboto" w:hAnsi="Roboto"/>
+          <w:color w:val="auto"/>
+        </w:rPr>
+      </w:pPr>
+      <w:r>
+        <w:rPr>
+          <w:rFonts w:ascii="Roboto" w:hAnsi="Roboto"/>
           <w:color w:val="auto"/>
         </w:rPr>
         <w:t>Inversión en GIRS</w:t>
@@ -493,11 +534,13 @@
       <w:pPr>
         <w:pStyle w:val="Ttulo4"/>
         <w:rPr>
-          <w:color w:val="auto"/>
-        </w:rPr>
-      </w:pPr>
-      <w:r>
-        <w:rPr>
+          <w:rFonts w:ascii="Roboto" w:hAnsi="Roboto"/>
+          <w:color w:val="auto"/>
+        </w:rPr>
+      </w:pPr>
+      <w:r>
+        <w:rPr>
+          <w:rFonts w:ascii="Roboto" w:hAnsi="Roboto"/>
           <w:color w:val="auto"/>
         </w:rPr>
         <w:t>Inversión en limpieza de vías</w:t>
@@ -507,12 +550,20 @@
       <w:pPr>
         <w:pStyle w:val="Ttulo2"/>
         <w:rPr>
-          <w:color w:val="auto"/>
-        </w:rPr>
-      </w:pPr>
-      <w:r>
-        <w:rPr>
-          <w:color w:val="auto"/>
+          <w:rFonts w:ascii="Roboto" w:hAnsi="Roboto"/>
+          <w:b/>
+          <w:color w:val="auto"/>
+          <w:sz w:val="24"/>
+          <w:szCs w:val="24"/>
+        </w:rPr>
+      </w:pPr>
+      <w:r>
+        <w:rPr>
+          <w:rFonts w:ascii="Roboto" w:hAnsi="Roboto"/>
+          <w:b/>
+          <w:color w:val="auto"/>
+          <w:sz w:val="24"/>
+          <w:szCs w:val="24"/>
         </w:rPr>
         <w:t>Recurso Hídrico</w:t>
       </w:r>
@@ -521,11 +572,13 @@
       <w:pPr>
         <w:pStyle w:val="Ttulo3"/>
         <w:rPr>
-          <w:color w:val="auto"/>
-        </w:rPr>
-      </w:pPr>
-      <w:r>
-        <w:rPr>
+          <w:rFonts w:ascii="Roboto" w:hAnsi="Roboto"/>
+          <w:color w:val="auto"/>
+        </w:rPr>
+      </w:pPr>
+      <w:r>
+        <w:rPr>
+          <w:rFonts w:ascii="Roboto" w:hAnsi="Roboto"/>
           <w:color w:val="auto"/>
         </w:rPr>
         <w:t>Protección</w:t>
@@ -535,11 +588,13 @@
       <w:pPr>
         <w:pStyle w:val="Ttulo4"/>
         <w:rPr>
-          <w:color w:val="auto"/>
-        </w:rPr>
-      </w:pPr>
-      <w:r>
-        <w:rPr>
+          <w:rFonts w:ascii="Roboto" w:hAnsi="Roboto"/>
+          <w:color w:val="auto"/>
+        </w:rPr>
+      </w:pPr>
+      <w:r>
+        <w:rPr>
+          <w:rFonts w:ascii="Roboto" w:hAnsi="Roboto"/>
           <w:color w:val="auto"/>
         </w:rPr>
         <w:t>Ubicación de área protegida.</w:t>
@@ -549,11 +604,13 @@
       <w:pPr>
         <w:pStyle w:val="Ttulo4"/>
         <w:rPr>
-          <w:color w:val="auto"/>
-        </w:rPr>
-      </w:pPr>
-      <w:r>
-        <w:rPr>
+          <w:rFonts w:ascii="Roboto" w:hAnsi="Roboto"/>
+          <w:color w:val="auto"/>
+        </w:rPr>
+      </w:pPr>
+      <w:r>
+        <w:rPr>
+          <w:rFonts w:ascii="Roboto" w:hAnsi="Roboto"/>
           <w:color w:val="auto"/>
         </w:rPr>
         <w:t>Demarcación zona de protección</w:t>
@@ -563,11 +620,13 @@
       <w:pPr>
         <w:pStyle w:val="Ttulo4"/>
         <w:rPr>
-          <w:color w:val="auto"/>
-        </w:rPr>
-      </w:pPr>
-      <w:r>
-        <w:rPr>
+          <w:rFonts w:ascii="Roboto" w:hAnsi="Roboto"/>
+          <w:color w:val="auto"/>
+        </w:rPr>
+      </w:pPr>
+      <w:r>
+        <w:rPr>
+          <w:rFonts w:ascii="Roboto" w:hAnsi="Roboto"/>
           <w:color w:val="auto"/>
         </w:rPr>
         <w:t>Balance hídrico</w:t>
@@ -577,11 +636,13 @@
       <w:pPr>
         <w:pStyle w:val="Ttulo4"/>
         <w:rPr>
-          <w:color w:val="auto"/>
-        </w:rPr>
-      </w:pPr>
-      <w:r>
-        <w:rPr>
+          <w:rFonts w:ascii="Roboto" w:hAnsi="Roboto"/>
+          <w:color w:val="auto"/>
+        </w:rPr>
+      </w:pPr>
+      <w:r>
+        <w:rPr>
+          <w:rFonts w:ascii="Roboto" w:hAnsi="Roboto"/>
           <w:color w:val="auto"/>
         </w:rPr>
         <w:t>Consumo de agua por la comunidad</w:t>
@@ -591,11 +652,13 @@
       <w:pPr>
         <w:pStyle w:val="Ttulo4"/>
         <w:rPr>
-          <w:color w:val="auto"/>
-        </w:rPr>
-      </w:pPr>
-      <w:r>
-        <w:rPr>
+          <w:rFonts w:ascii="Roboto" w:hAnsi="Roboto"/>
+          <w:color w:val="auto"/>
+        </w:rPr>
+      </w:pPr>
+      <w:r>
+        <w:rPr>
+          <w:rFonts w:ascii="Roboto" w:hAnsi="Roboto"/>
           <w:color w:val="auto"/>
         </w:rPr>
         <w:t>Plan de atención integral de riesgo</w:t>
@@ -605,11 +668,13 @@
       <w:pPr>
         <w:pStyle w:val="Ttulo4"/>
         <w:rPr>
-          <w:color w:val="auto"/>
-        </w:rPr>
-      </w:pPr>
-      <w:r>
-        <w:rPr>
+          <w:rFonts w:ascii="Roboto" w:hAnsi="Roboto"/>
+          <w:color w:val="auto"/>
+        </w:rPr>
+      </w:pPr>
+      <w:r>
+        <w:rPr>
+          <w:rFonts w:ascii="Roboto" w:hAnsi="Roboto"/>
           <w:color w:val="auto"/>
         </w:rPr>
         <w:t>Programa de adaptación cambio climático</w:t>
@@ -619,11 +684,13 @@
       <w:pPr>
         <w:pStyle w:val="Ttulo4"/>
         <w:rPr>
-          <w:color w:val="auto"/>
-        </w:rPr>
-      </w:pPr>
-      <w:r>
-        <w:rPr>
+          <w:rFonts w:ascii="Roboto" w:hAnsi="Roboto"/>
+          <w:color w:val="auto"/>
+        </w:rPr>
+      </w:pPr>
+      <w:r>
+        <w:rPr>
+          <w:rFonts w:ascii="Roboto" w:hAnsi="Roboto"/>
           <w:color w:val="auto"/>
         </w:rPr>
         <w:t>Registros de aforos fuentes de abastecimiento</w:t>
@@ -633,11 +700,13 @@
       <w:pPr>
         <w:pStyle w:val="Ttulo3"/>
         <w:rPr>
-          <w:color w:val="auto"/>
-        </w:rPr>
-      </w:pPr>
-      <w:r>
-        <w:rPr>
+          <w:rFonts w:ascii="Roboto" w:hAnsi="Roboto"/>
+          <w:color w:val="auto"/>
+        </w:rPr>
+      </w:pPr>
+      <w:r>
+        <w:rPr>
+          <w:rFonts w:ascii="Roboto" w:hAnsi="Roboto"/>
           <w:color w:val="auto"/>
         </w:rPr>
         <w:t>Calidad Agua Potable</w:t>
@@ -647,11 +716,13 @@
       <w:pPr>
         <w:pStyle w:val="Ttulo4"/>
         <w:rPr>
-          <w:color w:val="auto"/>
-        </w:rPr>
-      </w:pPr>
-      <w:r>
-        <w:rPr>
+          <w:rFonts w:ascii="Roboto" w:hAnsi="Roboto"/>
+          <w:color w:val="auto"/>
+        </w:rPr>
+      </w:pPr>
+      <w:r>
+        <w:rPr>
+          <w:rFonts w:ascii="Roboto" w:hAnsi="Roboto"/>
           <w:color w:val="auto"/>
         </w:rPr>
         <w:t>Diagnostico de riesgo SERSA</w:t>
@@ -661,11 +732,13 @@
       <w:pPr>
         <w:pStyle w:val="Ttulo4"/>
         <w:rPr>
-          <w:color w:val="auto"/>
-        </w:rPr>
-      </w:pPr>
-      <w:r>
-        <w:rPr>
+          <w:rFonts w:ascii="Roboto" w:hAnsi="Roboto"/>
+          <w:color w:val="auto"/>
+        </w:rPr>
+      </w:pPr>
+      <w:r>
+        <w:rPr>
+          <w:rFonts w:ascii="Roboto" w:hAnsi="Roboto"/>
           <w:color w:val="auto"/>
         </w:rPr>
         <w:t>Posee sistema de desinfección</w:t>
@@ -675,11 +748,13 @@
       <w:pPr>
         <w:pStyle w:val="Ttulo4"/>
         <w:rPr>
-          <w:color w:val="auto"/>
-        </w:rPr>
-      </w:pPr>
-      <w:r>
-        <w:rPr>
+          <w:rFonts w:ascii="Roboto" w:hAnsi="Roboto"/>
+          <w:color w:val="auto"/>
+        </w:rPr>
+      </w:pPr>
+      <w:r>
+        <w:rPr>
+          <w:rFonts w:ascii="Roboto" w:hAnsi="Roboto"/>
           <w:color w:val="auto"/>
         </w:rPr>
         <w:t>Planta potabilizadora</w:t>
@@ -689,11 +764,13 @@
       <w:pPr>
         <w:pStyle w:val="Ttulo4"/>
         <w:rPr>
-          <w:color w:val="auto"/>
-        </w:rPr>
-      </w:pPr>
-      <w:r>
-        <w:rPr>
+          <w:rFonts w:ascii="Roboto" w:hAnsi="Roboto"/>
+          <w:color w:val="auto"/>
+        </w:rPr>
+      </w:pPr>
+      <w:r>
+        <w:rPr>
+          <w:rFonts w:ascii="Roboto" w:hAnsi="Roboto"/>
           <w:color w:val="auto"/>
         </w:rPr>
         <w:t>Sello de calidad sanitaria</w:t>
@@ -703,11 +780,13 @@
       <w:pPr>
         <w:pStyle w:val="Ttulo3"/>
         <w:rPr>
-          <w:color w:val="auto"/>
-        </w:rPr>
-      </w:pPr>
-      <w:r>
-        <w:rPr>
+          <w:rFonts w:ascii="Roboto" w:hAnsi="Roboto"/>
+          <w:color w:val="auto"/>
+        </w:rPr>
+      </w:pPr>
+      <w:r>
+        <w:rPr>
+          <w:rFonts w:ascii="Roboto" w:hAnsi="Roboto"/>
           <w:color w:val="auto"/>
         </w:rPr>
         <w:t>Administrativo Financiero</w:t>
@@ -717,11 +796,13 @@
       <w:pPr>
         <w:pStyle w:val="Ttulo4"/>
         <w:rPr>
-          <w:color w:val="auto"/>
-        </w:rPr>
-      </w:pPr>
-      <w:r>
-        <w:rPr>
+          <w:rFonts w:ascii="Roboto" w:hAnsi="Roboto"/>
+          <w:color w:val="auto"/>
+        </w:rPr>
+      </w:pPr>
+      <w:r>
+        <w:rPr>
+          <w:rFonts w:ascii="Roboto" w:hAnsi="Roboto"/>
           <w:color w:val="auto"/>
         </w:rPr>
         <w:t>Morosidad del pago de servicio</w:t>
@@ -731,11 +812,13 @@
       <w:pPr>
         <w:pStyle w:val="Ttulo4"/>
         <w:rPr>
-          <w:color w:val="auto"/>
-        </w:rPr>
-      </w:pPr>
-      <w:r>
-        <w:rPr>
+          <w:rFonts w:ascii="Roboto" w:hAnsi="Roboto"/>
+          <w:color w:val="auto"/>
+        </w:rPr>
+      </w:pPr>
+      <w:r>
+        <w:rPr>
+          <w:rFonts w:ascii="Roboto" w:hAnsi="Roboto"/>
           <w:color w:val="auto"/>
         </w:rPr>
         <w:t>Porcentaje de agua no contabilizada</w:t>
@@ -745,12 +828,20 @@
       <w:pPr>
         <w:pStyle w:val="Ttulo2"/>
         <w:rPr>
-          <w:color w:val="auto"/>
-        </w:rPr>
-      </w:pPr>
-      <w:r>
-        <w:rPr>
-          <w:color w:val="auto"/>
+          <w:rFonts w:ascii="Roboto" w:hAnsi="Roboto"/>
+          <w:b/>
+          <w:color w:val="auto"/>
+          <w:sz w:val="24"/>
+          <w:szCs w:val="24"/>
+        </w:rPr>
+      </w:pPr>
+      <w:r>
+        <w:rPr>
+          <w:rFonts w:ascii="Roboto" w:hAnsi="Roboto"/>
+          <w:b/>
+          <w:color w:val="auto"/>
+          <w:sz w:val="24"/>
+          <w:szCs w:val="24"/>
         </w:rPr>
         <w:t>Salud</w:t>
       </w:r>
@@ -759,11 +850,13 @@
       <w:pPr>
         <w:pStyle w:val="Ttulo3"/>
         <w:rPr>
-          <w:color w:val="auto"/>
-        </w:rPr>
-      </w:pPr>
-      <w:r>
-        <w:rPr>
+          <w:rFonts w:ascii="Roboto" w:hAnsi="Roboto"/>
+          <w:color w:val="auto"/>
+        </w:rPr>
+      </w:pPr>
+      <w:r>
+        <w:rPr>
+          <w:rFonts w:ascii="Roboto" w:hAnsi="Roboto"/>
           <w:color w:val="auto"/>
         </w:rPr>
         <w:t>Incidencias</w:t>
@@ -773,11 +866,13 @@
       <w:pPr>
         <w:pStyle w:val="Ttulo4"/>
         <w:rPr>
-          <w:color w:val="auto"/>
-        </w:rPr>
-      </w:pPr>
-      <w:r>
-        <w:rPr>
+          <w:rFonts w:ascii="Roboto" w:hAnsi="Roboto"/>
+          <w:color w:val="auto"/>
+        </w:rPr>
+      </w:pPr>
+      <w:r>
+        <w:rPr>
+          <w:rFonts w:ascii="Roboto" w:hAnsi="Roboto"/>
           <w:color w:val="auto"/>
         </w:rPr>
         <w:t>Pacientes por enfermedad de consumo de agua contaminada</w:t>
@@ -787,18 +882,30 @@
       <w:pPr>
         <w:pStyle w:val="Ttulo2"/>
         <w:rPr>
-          <w:color w:val="auto"/>
-        </w:rPr>
-      </w:pPr>
-      <w:r>
-        <w:rPr>
-          <w:color w:val="auto"/>
+          <w:rFonts w:ascii="Roboto" w:hAnsi="Roboto"/>
+          <w:b/>
+          <w:color w:val="auto"/>
+          <w:sz w:val="24"/>
+          <w:szCs w:val="24"/>
+        </w:rPr>
+      </w:pPr>
+      <w:r>
+        <w:rPr>
+          <w:rFonts w:ascii="Roboto" w:hAnsi="Roboto"/>
+          <w:b/>
+          <w:color w:val="auto"/>
+          <w:sz w:val="24"/>
+          <w:szCs w:val="24"/>
         </w:rPr>
         <w:t>Educación</w:t>
       </w:r>
       <w:r>
         <w:rPr>
-          <w:color w:val="auto"/>
+          <w:rFonts w:ascii="Roboto" w:hAnsi="Roboto"/>
+          <w:b/>
+          <w:color w:val="auto"/>
+          <w:sz w:val="24"/>
+          <w:szCs w:val="24"/>
         </w:rPr>
         <w:tab/>
       </w:r>
@@ -807,14 +914,15 @@
       <w:pPr>
         <w:pStyle w:val="Ttulo3"/>
         <w:rPr>
-          <w:color w:val="auto"/>
-        </w:rPr>
-      </w:pPr>
-      <w:r>
-        <w:rPr>
-          <w:color w:val="auto"/>
-        </w:rPr>
-        <w:lastRenderedPageBreak/>
+          <w:rFonts w:ascii="Roboto" w:hAnsi="Roboto"/>
+          <w:color w:val="auto"/>
+        </w:rPr>
+      </w:pPr>
+      <w:r>
+        <w:rPr>
+          <w:rFonts w:ascii="Roboto" w:hAnsi="Roboto"/>
+          <w:color w:val="auto"/>
+        </w:rPr>
         <w:t>Capacitación</w:t>
       </w:r>
     </w:p>
@@ -822,11 +930,13 @@
       <w:pPr>
         <w:pStyle w:val="Ttulo4"/>
         <w:rPr>
-          <w:color w:val="auto"/>
-        </w:rPr>
-      </w:pPr>
-      <w:r>
-        <w:rPr>
+          <w:rFonts w:ascii="Roboto" w:hAnsi="Roboto"/>
+          <w:color w:val="auto"/>
+        </w:rPr>
+      </w:pPr>
+      <w:r>
+        <w:rPr>
+          <w:rFonts w:ascii="Roboto" w:hAnsi="Roboto"/>
           <w:color w:val="auto"/>
         </w:rPr>
         <w:t>Bandera Azul</w:t>
@@ -836,11 +946,13 @@
       <w:pPr>
         <w:pStyle w:val="Ttulo4"/>
         <w:rPr>
-          <w:color w:val="auto"/>
-        </w:rPr>
-      </w:pPr>
-      <w:r>
-        <w:rPr>
+          <w:rFonts w:ascii="Roboto" w:hAnsi="Roboto"/>
+          <w:color w:val="auto"/>
+        </w:rPr>
+      </w:pPr>
+      <w:r>
+        <w:rPr>
+          <w:rFonts w:ascii="Roboto" w:hAnsi="Roboto"/>
           <w:color w:val="auto"/>
         </w:rPr>
         <w:t>Programas educación ambiental</w:t>
@@ -852,12 +964,20 @@
       <w:pPr>
         <w:pStyle w:val="Ttulo2"/>
         <w:rPr>
-          <w:color w:val="auto"/>
-        </w:rPr>
-      </w:pPr>
-      <w:r>
-        <w:rPr>
-          <w:color w:val="auto"/>
+          <w:rFonts w:ascii="Roboto" w:hAnsi="Roboto"/>
+          <w:b/>
+          <w:color w:val="auto"/>
+          <w:sz w:val="24"/>
+          <w:szCs w:val="24"/>
+        </w:rPr>
+      </w:pPr>
+      <w:r>
+        <w:rPr>
+          <w:rFonts w:ascii="Roboto" w:hAnsi="Roboto"/>
+          <w:b/>
+          <w:color w:val="auto"/>
+          <w:sz w:val="24"/>
+          <w:szCs w:val="24"/>
         </w:rPr>
         <w:t>Unidades de medida</w:t>
       </w:r>
@@ -866,11 +986,13 @@
       <w:pPr>
         <w:pStyle w:val="Ttulo3"/>
         <w:rPr>
-          <w:color w:val="auto"/>
-        </w:rPr>
-      </w:pPr>
-      <w:r>
-        <w:rPr>
+          <w:rFonts w:ascii="Roboto" w:hAnsi="Roboto"/>
+          <w:color w:val="auto"/>
+        </w:rPr>
+      </w:pPr>
+      <w:r>
+        <w:rPr>
+          <w:rFonts w:ascii="Roboto" w:hAnsi="Roboto"/>
           <w:color w:val="auto"/>
         </w:rPr>
         <w:t>Dicotómica</w:t>
@@ -880,11 +1002,13 @@
       <w:pPr>
         <w:pStyle w:val="Ttulo3"/>
         <w:rPr>
-          <w:color w:val="auto"/>
-        </w:rPr>
-      </w:pPr>
-      <w:r>
-        <w:rPr>
+          <w:rFonts w:ascii="Roboto" w:hAnsi="Roboto"/>
+          <w:color w:val="auto"/>
+        </w:rPr>
+      </w:pPr>
+      <w:r>
+        <w:rPr>
+          <w:rFonts w:ascii="Roboto" w:hAnsi="Roboto"/>
           <w:color w:val="auto"/>
         </w:rPr>
         <w:t>Nominal</w:t>
@@ -894,11 +1018,13 @@
       <w:pPr>
         <w:pStyle w:val="Ttulo3"/>
         <w:rPr>
-          <w:color w:val="auto"/>
-        </w:rPr>
-      </w:pPr>
-      <w:r>
-        <w:rPr>
+          <w:rFonts w:ascii="Roboto" w:hAnsi="Roboto"/>
+          <w:color w:val="auto"/>
+        </w:rPr>
+      </w:pPr>
+      <w:r>
+        <w:rPr>
+          <w:rFonts w:ascii="Roboto" w:hAnsi="Roboto"/>
           <w:color w:val="auto"/>
         </w:rPr>
         <w:t>Número</w:t>
@@ -918,9 +1044,18 @@
           <w:numId w:val="0"/>
         </w:numPr>
         <w:ind w:left="720"/>
-      </w:pPr>
-    </w:p>
-    <w:p/>
+        <w:rPr>
+          <w:b/>
+        </w:rPr>
+      </w:pPr>
+    </w:p>
+    <w:p>
+      <w:pPr>
+        <w:rPr>
+          <w:b/>
+        </w:rPr>
+      </w:pPr>
+    </w:p>
     <w:p>
       <w:pPr>
         <w:pStyle w:val="Prrafodelista"/>
@@ -928,8 +1063,14 @@
           <w:ilvl w:val="0"/>
           <w:numId w:val="3"/>
         </w:numPr>
-      </w:pPr>
-      <w:r>
+        <w:rPr>
+          <w:b/>
+        </w:rPr>
+      </w:pPr>
+      <w:r>
+        <w:rPr>
+          <w:b/>
+        </w:rPr>
         <w:t>Definición</w:t>
       </w:r>
     </w:p>
@@ -940,8 +1081,14 @@
           <w:ilvl w:val="0"/>
           <w:numId w:val="3"/>
         </w:numPr>
-      </w:pPr>
-      <w:r>
+        <w:rPr>
+          <w:b/>
+        </w:rPr>
+      </w:pPr>
+      <w:r>
+        <w:rPr>
+          <w:b/>
+        </w:rPr>
         <w:t>Fuente</w:t>
       </w:r>
     </w:p>
@@ -952,8 +1099,14 @@
           <w:ilvl w:val="0"/>
           <w:numId w:val="3"/>
         </w:numPr>
-      </w:pPr>
-      <w:r>
+        <w:rPr>
+          <w:b/>
+        </w:rPr>
+      </w:pPr>
+      <w:r>
+        <w:rPr>
+          <w:b/>
+        </w:rPr>
         <w:t>Amenaza</w:t>
       </w:r>
     </w:p>
@@ -964,8 +1117,14 @@
           <w:ilvl w:val="0"/>
           <w:numId w:val="3"/>
         </w:numPr>
-      </w:pPr>
-      <w:r>
+        <w:rPr>
+          <w:b/>
+        </w:rPr>
+      </w:pPr>
+      <w:r>
+        <w:rPr>
+          <w:b/>
+        </w:rPr>
         <w:t>Vulnerabilidad</w:t>
       </w:r>
     </w:p>
@@ -976,8 +1135,14 @@
           <w:ilvl w:val="0"/>
           <w:numId w:val="3"/>
         </w:numPr>
-      </w:pPr>
-      <w:r>
+        <w:rPr>
+          <w:b/>
+        </w:rPr>
+      </w:pPr>
+      <w:r>
+        <w:rPr>
+          <w:b/>
+        </w:rPr>
         <w:t>Mitigación</w:t>
       </w:r>
     </w:p>
@@ -988,8 +1153,14 @@
           <w:ilvl w:val="0"/>
           <w:numId w:val="3"/>
         </w:numPr>
-      </w:pPr>
-      <w:r>
+        <w:rPr>
+          <w:b/>
+        </w:rPr>
+      </w:pPr>
+      <w:r>
+        <w:rPr>
+          <w:b/>
+        </w:rPr>
         <w:t>Pertinencia</w:t>
       </w:r>
     </w:p>
@@ -1000,8 +1171,14 @@
           <w:ilvl w:val="0"/>
           <w:numId w:val="3"/>
         </w:numPr>
-      </w:pPr>
-      <w:r>
+        <w:rPr>
+          <w:b/>
+        </w:rPr>
+      </w:pPr>
+      <w:r>
+        <w:rPr>
+          <w:b/>
+        </w:rPr>
         <w:t>Funcionalidad</w:t>
       </w:r>
     </w:p>
@@ -1012,8 +1189,14 @@
           <w:ilvl w:val="0"/>
           <w:numId w:val="3"/>
         </w:numPr>
-      </w:pPr>
-      <w:r>
+        <w:rPr>
+          <w:b/>
+        </w:rPr>
+      </w:pPr>
+      <w:r>
+        <w:rPr>
+          <w:b/>
+        </w:rPr>
         <w:t>Disponibilidad</w:t>
       </w:r>
     </w:p>
@@ -1024,8 +1207,14 @@
           <w:ilvl w:val="0"/>
           <w:numId w:val="3"/>
         </w:numPr>
-      </w:pPr>
-      <w:r>
+        <w:rPr>
+          <w:b/>
+        </w:rPr>
+      </w:pPr>
+      <w:r>
+        <w:rPr>
+          <w:b/>
+        </w:rPr>
         <w:t>Confiabilidad</w:t>
       </w:r>
     </w:p>
@@ -1036,13 +1225,224 @@
           <w:ilvl w:val="0"/>
           <w:numId w:val="3"/>
         </w:numPr>
-      </w:pPr>
-      <w:r>
+        <w:rPr>
+          <w:b/>
+        </w:rPr>
+      </w:pPr>
+      <w:r>
+        <w:rPr>
+          <w:b/>
+        </w:rPr>
         <w:t>Utilidad</w:t>
       </w:r>
+      <w:bookmarkStart w:id="0" w:name="_GoBack"/>
+      <w:bookmarkEnd w:id="0"/>
     </w:p>
     <w:p/>
     <w:p/>
+    <w:p/>
+    <w:p>
+      <w:pPr>
+        <w:rPr>
+          <w:rFonts w:ascii="Roboto" w:hAnsi="Roboto"/>
+          <w:b/>
+          <w:sz w:val="28"/>
+          <w:szCs w:val="28"/>
+        </w:rPr>
+      </w:pPr>
+      <w:r>
+        <w:rPr>
+          <w:rFonts w:ascii="Roboto" w:hAnsi="Roboto"/>
+          <w:b/>
+          <w:sz w:val="28"/>
+          <w:szCs w:val="28"/>
+        </w:rPr>
+        <w:t>Miercoles 17 de Agosto</w:t>
+      </w:r>
+    </w:p>
+    <w:p>
+      <w:pPr>
+        <w:rPr>
+          <w:rFonts w:ascii="Roboto" w:hAnsi="Roboto"/>
+          <w:sz w:val="24"/>
+          <w:szCs w:val="24"/>
+        </w:rPr>
+      </w:pPr>
+      <w:r>
+        <w:rPr>
+          <w:rFonts w:ascii="Roboto" w:hAnsi="Roboto"/>
+          <w:sz w:val="24"/>
+          <w:szCs w:val="24"/>
+        </w:rPr>
+        <w:t>El día de hoy estoy en búsqueda de la información que me solicitó la profesora Lilliana sobre las sedes del proyecto Bandera Azul y los sitios con mayor enfermedades por aguas contaminadas.</w:t>
+      </w:r>
+    </w:p>
+    <w:p>
+      <w:pPr>
+        <w:rPr>
+          <w:rFonts w:ascii="Roboto" w:hAnsi="Roboto"/>
+          <w:sz w:val="24"/>
+          <w:szCs w:val="24"/>
+        </w:rPr>
+      </w:pPr>
+    </w:p>
+    <w:p>
+      <w:pPr>
+        <w:rPr>
+          <w:rFonts w:ascii="Roboto" w:hAnsi="Roboto"/>
+          <w:sz w:val="24"/>
+          <w:szCs w:val="24"/>
+        </w:rPr>
+      </w:pPr>
+      <w:r>
+        <w:rPr>
+          <w:rFonts w:ascii="Roboto" w:hAnsi="Roboto"/>
+          <w:sz w:val="24"/>
+          <w:szCs w:val="24"/>
+        </w:rPr>
+        <w:t xml:space="preserve">Encontré cierta información sobre </w:t>
+      </w:r>
+      <w:r>
+        <w:rPr>
+          <w:rFonts w:ascii="Roboto" w:hAnsi="Roboto"/>
+          <w:sz w:val="24"/>
+          <w:szCs w:val="24"/>
+        </w:rPr>
+        <w:t>los galardonados del proyecto bandera azul del año 2016, no logré encontrar datos de estos dos últimos años, entre estos se encuentras las playas, escuelas, comunidades… que han sido galardonadas.</w:t>
+      </w:r>
+    </w:p>
+    <w:p>
+      <w:pPr>
+        <w:rPr>
+          <w:rFonts w:ascii="Roboto" w:hAnsi="Roboto"/>
+          <w:sz w:val="24"/>
+          <w:szCs w:val="24"/>
+        </w:rPr>
+      </w:pPr>
+      <w:hyperlink r:id="rId5" w:history="1">
+        <w:r>
+          <w:rPr>
+            <w:rStyle w:val="Hipervnculo"/>
+            <w:rFonts w:ascii="Roboto" w:hAnsi="Roboto"/>
+            <w:sz w:val="24"/>
+            <w:szCs w:val="24"/>
+          </w:rPr>
+          <w:t>https://banderaazulecologica.org/galardonados</w:t>
+        </w:r>
+      </w:hyperlink>
+    </w:p>
+    <w:p>
+      <w:pPr>
+        <w:rPr>
+          <w:rFonts w:ascii="Roboto" w:hAnsi="Roboto"/>
+          <w:sz w:val="24"/>
+          <w:szCs w:val="24"/>
+        </w:rPr>
+      </w:pPr>
+      <w:r>
+        <w:rPr>
+          <w:rFonts w:ascii="Roboto" w:hAnsi="Roboto"/>
+          <w:sz w:val="24"/>
+          <w:szCs w:val="24"/>
+        </w:rPr>
+        <w:t xml:space="preserve">para las enfermedades provocadas por agua encontré ciertas estadísticas sobre </w:t>
+      </w:r>
+      <w:r>
+        <w:rPr>
+          <w:rFonts w:ascii="Roboto" w:hAnsi="Roboto"/>
+          <w:sz w:val="24"/>
+          <w:szCs w:val="24"/>
+        </w:rPr>
+        <w:t>las enfermedades, casos, egresos a ebais y hospitales, pero no logré encontrar información detallada que tenga que ver sobre información sobre agua contaminada.</w:t>
+      </w:r>
+    </w:p>
+    <w:p>
+      <w:pPr>
+        <w:rPr>
+          <w:rFonts w:ascii="Roboto" w:hAnsi="Roboto"/>
+          <w:sz w:val="24"/>
+          <w:szCs w:val="24"/>
+        </w:rPr>
+      </w:pPr>
+      <w:hyperlink r:id="rId6" w:history="1">
+        <w:r>
+          <w:rPr>
+            <w:rStyle w:val="Hipervnculo"/>
+            <w:rFonts w:ascii="Roboto" w:hAnsi="Roboto"/>
+            <w:sz w:val="24"/>
+            <w:szCs w:val="24"/>
+          </w:rPr>
+          <w:t>https://www.ucr.ac.cr/noticias/2018/03/26/70-del-agua-residual-generada-por-hogares-costarricenses-carece-de-tratamiento.html</w:t>
+        </w:r>
+      </w:hyperlink>
+    </w:p>
+    <w:p>
+      <w:pPr>
+        <w:rPr>
+          <w:rFonts w:ascii="Roboto" w:hAnsi="Roboto"/>
+          <w:sz w:val="24"/>
+          <w:szCs w:val="24"/>
+        </w:rPr>
+      </w:pPr>
+      <w:hyperlink r:id="rId7" w:history="1">
+        <w:r>
+          <w:rPr>
+            <w:rStyle w:val="Hipervnculo"/>
+            <w:rFonts w:ascii="Roboto" w:hAnsi="Roboto"/>
+            <w:sz w:val="24"/>
+            <w:szCs w:val="24"/>
+          </w:rPr>
+          <w:t>https://www.ministeriodesalud.go.cr/index.php</w:t>
+        </w:r>
+      </w:hyperlink>
+    </w:p>
+    <w:p>
+      <w:pPr>
+        <w:rPr>
+          <w:rFonts w:ascii="Roboto" w:hAnsi="Roboto"/>
+          <w:sz w:val="24"/>
+          <w:szCs w:val="24"/>
+        </w:rPr>
+      </w:pPr>
+      <w:hyperlink r:id="rId8" w:history="1">
+        <w:r>
+          <w:rPr>
+            <w:rStyle w:val="Hipervnculo"/>
+            <w:rFonts w:ascii="Roboto" w:hAnsi="Roboto"/>
+            <w:sz w:val="24"/>
+            <w:szCs w:val="24"/>
+          </w:rPr>
+          <w:t>http://www.ccss.sa.cr/</w:t>
+        </w:r>
+      </w:hyperlink>
+    </w:p>
+    <w:p>
+      <w:pPr>
+        <w:rPr>
+          <w:rFonts w:ascii="Roboto" w:hAnsi="Roboto"/>
+          <w:sz w:val="24"/>
+          <w:szCs w:val="24"/>
+        </w:rPr>
+      </w:pPr>
+    </w:p>
+    <w:p>
+      <w:pPr>
+        <w:rPr>
+          <w:rFonts w:ascii="Roboto" w:hAnsi="Roboto"/>
+          <w:sz w:val="24"/>
+          <w:szCs w:val="24"/>
+        </w:rPr>
+      </w:pPr>
+    </w:p>
+    <w:p>
+      <w:pPr>
+        <w:rPr>
+          <w:rFonts w:ascii="Roboto" w:hAnsi="Roboto"/>
+          <w:sz w:val="24"/>
+          <w:szCs w:val="24"/>
+        </w:rPr>
+      </w:pPr>
+    </w:p>
     <w:sectPr>
       <w:pgSz w:w="12240" w:h="15840"/>
       <w:pgMar w:top="1417" w:right="1701" w:bottom="1417" w:left="1701" w:header="720" w:footer="720" w:gutter="0"/>
@@ -2454,6 +2854,29 @@
       <w:szCs w:val="18"/>
     </w:rPr>
   </w:style>
+  <w:style w:type="character" w:styleId="Hipervnculo">
+    <w:name w:val="Hyperlink"/>
+    <w:basedOn w:val="Fuentedeprrafopredeter"/>
+    <w:uiPriority w:val="99"/>
+    <w:unhideWhenUsed/>
+    <w:rsid w:val="00D80BAF"/>
+    <w:rPr>
+      <w:color w:val="0563C1" w:themeColor="hyperlink"/>
+      <w:u w:val="single"/>
+    </w:rPr>
+  </w:style>
+  <w:style w:type="character" w:styleId="Mencinsinresolver">
+    <w:name w:val="Unresolved Mention"/>
+    <w:basedOn w:val="Fuentedeprrafopredeter"/>
+    <w:uiPriority w:val="99"/>
+    <w:semiHidden/>
+    <w:unhideWhenUsed/>
+    <w:rsid w:val="00D80BAF"/>
+    <w:rPr>
+      <w:color w:val="808080"/>
+      <w:shd w:val="clear" w:color="auto" w:fill="E6E6E6"/>
+    </w:rPr>
+  </w:style>
 </w:styles>
 </file>
 

--- a/Bitácora.docx
+++ b/Bitácora.docx
@@ -328,6 +328,7 @@
           <w:sz w:val="24"/>
           <w:szCs w:val="24"/>
         </w:rPr>
+        <w:lastRenderedPageBreak/>
         <w:t>Saneamiento</w:t>
       </w:r>
     </w:p>
@@ -923,6 +924,7 @@
           <w:rFonts w:ascii="Roboto" w:hAnsi="Roboto"/>
           <w:color w:val="auto"/>
         </w:rPr>
+        <w:lastRenderedPageBreak/>
         <w:t>Capacitación</w:t>
       </w:r>
     </w:p>
@@ -1235,8 +1237,6 @@
         </w:rPr>
         <w:t>Utilidad</w:t>
       </w:r>
-      <w:bookmarkStart w:id="0" w:name="_GoBack"/>
-      <w:bookmarkEnd w:id="0"/>
     </w:p>
     <w:p/>
     <w:p/>
@@ -1257,7 +1257,16 @@
           <w:sz w:val="28"/>
           <w:szCs w:val="28"/>
         </w:rPr>
-        <w:t>Miercoles 17 de Agosto</w:t>
+        <w:t>Miercoles 8</w:t>
+      </w:r>
+      <w:r>
+        <w:rPr>
+          <w:rFonts w:ascii="Roboto" w:hAnsi="Roboto"/>
+          <w:b/>
+          <w:sz w:val="28"/>
+          <w:szCs w:val="28"/>
+        </w:rPr>
+        <w:t xml:space="preserve"> de Agosto</w:t>
       </w:r>
     </w:p>
     <w:p>
@@ -1345,6 +1354,7 @@
           <w:sz w:val="24"/>
           <w:szCs w:val="24"/>
         </w:rPr>
+        <w:lastRenderedPageBreak/>
         <w:t xml:space="preserve">para las enfermedades provocadas por agua encontré ciertas estadísticas sobre </w:t>
       </w:r>
       <w:r>
@@ -1399,6 +1409,7 @@
     <w:p>
       <w:pPr>
         <w:rPr>
+          <w:rStyle w:val="Hipervnculo"/>
           <w:rFonts w:ascii="Roboto" w:hAnsi="Roboto"/>
           <w:sz w:val="24"/>
           <w:szCs w:val="24"/>
@@ -1419,11 +1430,137 @@
     <w:p>
       <w:pPr>
         <w:rPr>
-          <w:rFonts w:ascii="Roboto" w:hAnsi="Roboto"/>
-          <w:sz w:val="24"/>
-          <w:szCs w:val="24"/>
-        </w:rPr>
-      </w:pPr>
+          <w:rStyle w:val="Hipervnculo"/>
+          <w:rFonts w:ascii="Roboto" w:hAnsi="Roboto"/>
+          <w:sz w:val="24"/>
+          <w:szCs w:val="24"/>
+        </w:rPr>
+      </w:pPr>
+    </w:p>
+    <w:p>
+      <w:pPr>
+        <w:rPr>
+          <w:rStyle w:val="Hipervnculo"/>
+          <w:rFonts w:ascii="Roboto" w:hAnsi="Roboto"/>
+          <w:sz w:val="24"/>
+          <w:szCs w:val="24"/>
+        </w:rPr>
+      </w:pPr>
+    </w:p>
+    <w:p>
+      <w:pPr>
+        <w:rPr>
+          <w:rStyle w:val="Hipervnculo"/>
+          <w:rFonts w:ascii="Roboto" w:hAnsi="Roboto"/>
+          <w:b/>
+          <w:color w:val="auto"/>
+          <w:sz w:val="28"/>
+          <w:szCs w:val="28"/>
+          <w:u w:val="none"/>
+        </w:rPr>
+      </w:pPr>
+      <w:r>
+        <w:rPr>
+          <w:rStyle w:val="Hipervnculo"/>
+          <w:rFonts w:ascii="Roboto" w:hAnsi="Roboto"/>
+          <w:b/>
+          <w:color w:val="auto"/>
+          <w:sz w:val="28"/>
+          <w:szCs w:val="28"/>
+          <w:u w:val="none"/>
+        </w:rPr>
+        <w:t>Jueves 9 de Agosto</w:t>
+      </w:r>
+    </w:p>
+    <w:p>
+      <w:pPr>
+        <w:rPr>
+          <w:rFonts w:ascii="Roboto" w:hAnsi="Roboto"/>
+          <w:sz w:val="24"/>
+          <w:szCs w:val="24"/>
+        </w:rPr>
+      </w:pPr>
+      <w:r>
+        <w:rPr>
+          <w:rStyle w:val="Hipervnculo"/>
+          <w:rFonts w:ascii="Roboto" w:hAnsi="Roboto"/>
+          <w:color w:val="auto"/>
+          <w:sz w:val="24"/>
+          <w:szCs w:val="24"/>
+          <w:u w:val="none"/>
+        </w:rPr>
+        <w:t xml:space="preserve">Hoy deje de un lado un poco la búsqueda de datos para investigar un poco sobre programación, por lo tanto investigue primero los mapas, el primero en buscar fue la API de google Maps la cual es muy buena aunque se necesita pagar por su uso, despues encontré otra llamada openlayers la cual utiliza NodeJs por lo tanto lo consideré aunque debería aprender a usar NodeJs, busqué ciertos sitios sobre unos mapas que me comentó la profesora Lilliana que pertenecen al Instituto Geotérmico Nacional </w:t>
+      </w:r>
+      <w:r>
+        <w:rPr>
+          <w:rFonts w:ascii="Roboto" w:hAnsi="Roboto"/>
+          <w:sz w:val="24"/>
+          <w:szCs w:val="24"/>
+        </w:rPr>
+        <w:t>en la cual encontré ciertos nodos de mapas del país que se pueden obtener con WFS y WMS lo cual son conceptos nuevos para mi por lo cual debo tomar cierto tiempo aprendiendo sobre ellos.</w:t>
+      </w:r>
+    </w:p>
+    <w:p>
+      <w:pPr>
+        <w:rPr>
+          <w:rFonts w:ascii="Roboto" w:hAnsi="Roboto"/>
+          <w:sz w:val="24"/>
+          <w:szCs w:val="24"/>
+        </w:rPr>
+      </w:pPr>
+      <w:hyperlink r:id="rId9" w:history="1">
+        <w:r>
+          <w:rPr>
+            <w:rStyle w:val="Hipervnculo"/>
+            <w:rFonts w:ascii="Roboto" w:hAnsi="Roboto"/>
+            <w:sz w:val="24"/>
+            <w:szCs w:val="24"/>
+          </w:rPr>
+          <w:t>https://cloud.google.com/maps-platform/</w:t>
+        </w:r>
+      </w:hyperlink>
+    </w:p>
+    <w:p>
+      <w:pPr>
+        <w:rPr>
+          <w:rFonts w:ascii="Roboto" w:hAnsi="Roboto"/>
+          <w:sz w:val="24"/>
+          <w:szCs w:val="24"/>
+        </w:rPr>
+      </w:pPr>
+      <w:hyperlink r:id="rId10" w:history="1">
+        <w:r>
+          <w:rPr>
+            <w:rStyle w:val="Hipervnculo"/>
+            <w:rFonts w:ascii="Roboto" w:hAnsi="Roboto"/>
+            <w:sz w:val="24"/>
+            <w:szCs w:val="24"/>
+          </w:rPr>
+          <w:t>http://www.snitcr.go.cr/servicios_ogc_completo</w:t>
+        </w:r>
+      </w:hyperlink>
+    </w:p>
+    <w:p>
+      <w:pPr>
+        <w:rPr>
+          <w:rFonts w:ascii="Roboto" w:hAnsi="Roboto"/>
+          <w:sz w:val="24"/>
+          <w:szCs w:val="24"/>
+        </w:rPr>
+      </w:pPr>
+      <w:hyperlink r:id="rId11" w:history="1">
+        <w:r>
+          <w:rPr>
+            <w:rStyle w:val="Hipervnculo"/>
+            <w:rFonts w:ascii="Roboto" w:hAnsi="Roboto"/>
+            <w:sz w:val="24"/>
+            <w:szCs w:val="24"/>
+          </w:rPr>
+          <w:t>http://openlayers.org</w:t>
+        </w:r>
+      </w:hyperlink>
+      <w:bookmarkStart w:id="0" w:name="_GoBack"/>
+      <w:bookmarkEnd w:id="0"/>
     </w:p>
     <w:p>
       <w:pPr>
